--- a/01. Gestión del proyecto/03. Planificación/02. Fase Elaboración/Plan de Iteración Fase Inicio Iteracion 2.docx
+++ b/01. Gestión del proyecto/03. Planificación/02. Fase Elaboración/Plan de Iteración Fase Inicio Iteracion 2.docx
@@ -2084,11 +2084,16 @@
         <w:jc w:val="both"/>
       </w:pPr>
       <w:r>
-        <w:t>Comienza el 13 de Septiembre</w:t>
+        <w:t>Comienza el 19</w:t>
+      </w:r>
+      <w:r>
+        <w:t xml:space="preserve"> de Septiembre</w:t>
       </w:r>
       <w:r>
         <w:t xml:space="preserve"> de 2017.</w:t>
       </w:r>
+      <w:bookmarkStart w:id="7" w:name="_GoBack"/>
+      <w:bookmarkEnd w:id="7"/>
     </w:p>
     <w:p>
       <w:pPr>
@@ -2100,10 +2105,10 @@
         <w:jc w:val="both"/>
       </w:pPr>
       <w:r>
-        <w:t>Finaliza el 18</w:t>
-      </w:r>
-      <w:r>
-        <w:t xml:space="preserve"> de Septiembre de 2017.</w:t>
+        <w:t>Finaliza el 02 de Octubre</w:t>
+      </w:r>
+      <w:r>
+        <w:t xml:space="preserve"> de 2017.</w:t>
       </w:r>
     </w:p>
     <w:p>
@@ -2267,15 +2272,6 @@
                 <w:lang w:val="es-ES"/>
               </w:rPr>
             </w:pPr>
-            <w:r>
-              <w:rPr>
-                <w:rFonts w:asciiTheme="minorHAnsi" w:eastAsiaTheme="minorHAnsi" w:hAnsiTheme="minorHAnsi" w:cstheme="minorBidi"/>
-                <w:sz w:val="22"/>
-                <w:szCs w:val="22"/>
-                <w:lang w:val="es-ES"/>
-              </w:rPr>
-              <w:t>Actualizar Glosario</w:t>
-            </w:r>
           </w:p>
         </w:tc>
         <w:tc>
@@ -2374,15 +2370,6 @@
                 <w:lang w:val="es-ES"/>
               </w:rPr>
             </w:pPr>
-            <w:r>
-              <w:rPr>
-                <w:rFonts w:asciiTheme="minorHAnsi" w:eastAsiaTheme="minorHAnsi" w:hAnsiTheme="minorHAnsi" w:cstheme="minorBidi"/>
-                <w:sz w:val="22"/>
-                <w:szCs w:val="22"/>
-                <w:lang w:val="es-ES"/>
-              </w:rPr>
-              <w:t>Iniciar Modelo de Diseño</w:t>
-            </w:r>
           </w:p>
         </w:tc>
         <w:tc>
@@ -2481,15 +2468,6 @@
                 <w:lang w:val="es-ES"/>
               </w:rPr>
             </w:pPr>
-            <w:r>
-              <w:rPr>
-                <w:rFonts w:asciiTheme="minorHAnsi" w:eastAsiaTheme="minorHAnsi" w:hAnsiTheme="minorHAnsi" w:cstheme="minorBidi"/>
-                <w:sz w:val="22"/>
-                <w:szCs w:val="22"/>
-                <w:lang w:val="es-ES"/>
-              </w:rPr>
-              <w:t>Redactar Plan de Gestión de Configuración</w:t>
-            </w:r>
           </w:p>
         </w:tc>
         <w:tc>
@@ -2588,15 +2566,6 @@
                 <w:lang w:val="es-ES"/>
               </w:rPr>
             </w:pPr>
-            <w:r>
-              <w:rPr>
-                <w:rFonts w:asciiTheme="minorHAnsi" w:eastAsiaTheme="minorHAnsi" w:hAnsiTheme="minorHAnsi" w:cstheme="minorBidi"/>
-                <w:sz w:val="22"/>
-                <w:szCs w:val="22"/>
-                <w:lang w:val="es-ES"/>
-              </w:rPr>
-              <w:t>Realizar ejemplo de conexión APP con base de datos</w:t>
-            </w:r>
           </w:p>
         </w:tc>
         <w:tc>
@@ -2695,15 +2664,6 @@
                 <w:lang w:val="es-ES"/>
               </w:rPr>
             </w:pPr>
-            <w:r>
-              <w:rPr>
-                <w:rFonts w:asciiTheme="minorHAnsi" w:eastAsiaTheme="minorHAnsi" w:hAnsiTheme="minorHAnsi" w:cstheme="minorBidi"/>
-                <w:sz w:val="22"/>
-                <w:szCs w:val="22"/>
-                <w:lang w:val="es-ES"/>
-              </w:rPr>
-              <w:t>Redactar Modelo de Casos de Uso</w:t>
-            </w:r>
           </w:p>
         </w:tc>
         <w:tc>
@@ -2802,15 +2762,6 @@
                 <w:lang w:val="es-ES"/>
               </w:rPr>
             </w:pPr>
-            <w:r>
-              <w:rPr>
-                <w:rFonts w:asciiTheme="minorHAnsi" w:eastAsiaTheme="minorHAnsi" w:hAnsiTheme="minorHAnsi" w:cstheme="minorBidi"/>
-                <w:sz w:val="22"/>
-                <w:szCs w:val="22"/>
-                <w:lang w:val="es-ES"/>
-              </w:rPr>
-              <w:t>Iniciar Arquitectura del Sistema</w:t>
-            </w:r>
           </w:p>
         </w:tc>
         <w:tc>
@@ -2909,15 +2860,6 @@
                 <w:lang w:val="es-ES"/>
               </w:rPr>
             </w:pPr>
-            <w:r>
-              <w:rPr>
-                <w:rFonts w:asciiTheme="minorHAnsi" w:eastAsiaTheme="minorHAnsi" w:hAnsiTheme="minorHAnsi" w:cstheme="minorBidi"/>
-                <w:sz w:val="22"/>
-                <w:szCs w:val="22"/>
-                <w:lang w:val="es-ES"/>
-              </w:rPr>
-              <w:t>Realizar Estimación 1</w:t>
-            </w:r>
           </w:p>
         </w:tc>
         <w:tc>
@@ -3016,35 +2958,6 @@
                 <w:lang w:val="es-ES"/>
               </w:rPr>
             </w:pPr>
-            <w:r>
-              <w:rPr>
-                <w:rFonts w:asciiTheme="minorHAnsi" w:eastAsiaTheme="minorHAnsi" w:hAnsiTheme="minorHAnsi" w:cstheme="minorBidi"/>
-                <w:sz w:val="22"/>
-                <w:szCs w:val="22"/>
-                <w:lang w:val="es-ES"/>
-              </w:rPr>
-              <w:t xml:space="preserve">Probar </w:t>
-            </w:r>
-            <w:proofErr w:type="spellStart"/>
-            <w:r>
-              <w:rPr>
-                <w:rFonts w:asciiTheme="minorHAnsi" w:eastAsiaTheme="minorHAnsi" w:hAnsiTheme="minorHAnsi" w:cstheme="minorBidi"/>
-                <w:sz w:val="22"/>
-                <w:szCs w:val="22"/>
-                <w:lang w:val="es-ES"/>
-              </w:rPr>
-              <w:t>UARGFlow</w:t>
-            </w:r>
-            <w:proofErr w:type="spellEnd"/>
-            <w:r>
-              <w:rPr>
-                <w:rFonts w:asciiTheme="minorHAnsi" w:eastAsiaTheme="minorHAnsi" w:hAnsiTheme="minorHAnsi" w:cstheme="minorBidi"/>
-                <w:sz w:val="22"/>
-                <w:szCs w:val="22"/>
-                <w:lang w:val="es-ES"/>
-              </w:rPr>
-              <w:t xml:space="preserve"> localmente</w:t>
-            </w:r>
           </w:p>
         </w:tc>
         <w:tc>
@@ -3143,15 +3056,6 @@
                 <w:lang w:val="es-ES"/>
               </w:rPr>
             </w:pPr>
-            <w:r>
-              <w:rPr>
-                <w:rFonts w:asciiTheme="minorHAnsi" w:eastAsiaTheme="minorHAnsi" w:hAnsiTheme="minorHAnsi" w:cstheme="minorBidi"/>
-                <w:sz w:val="22"/>
-                <w:szCs w:val="22"/>
-                <w:lang w:val="es-ES"/>
-              </w:rPr>
-              <w:t>Redactar Especificación de Requerimientos de Software</w:t>
-            </w:r>
           </w:p>
         </w:tc>
         <w:tc>
@@ -3250,15 +3154,6 @@
                 <w:lang w:val="es-ES"/>
               </w:rPr>
             </w:pPr>
-            <w:r>
-              <w:rPr>
-                <w:rFonts w:asciiTheme="minorHAnsi" w:eastAsiaTheme="minorHAnsi" w:hAnsiTheme="minorHAnsi" w:cstheme="minorBidi"/>
-                <w:sz w:val="22"/>
-                <w:szCs w:val="22"/>
-                <w:lang w:val="es-ES"/>
-              </w:rPr>
-              <w:t>Redactar Propuesta de Desarrollo</w:t>
-            </w:r>
           </w:p>
         </w:tc>
         <w:tc>
@@ -3357,15 +3252,6 @@
                 <w:lang w:val="es-ES"/>
               </w:rPr>
             </w:pPr>
-            <w:r>
-              <w:rPr>
-                <w:rFonts w:asciiTheme="minorHAnsi" w:eastAsiaTheme="minorHAnsi" w:hAnsiTheme="minorHAnsi" w:cstheme="minorBidi"/>
-                <w:sz w:val="22"/>
-                <w:szCs w:val="22"/>
-                <w:lang w:val="es-ES"/>
-              </w:rPr>
-              <w:t>Redactar Plan de Gestión de Riesgos</w:t>
-            </w:r>
           </w:p>
         </w:tc>
         <w:tc>
@@ -3463,15 +3349,6 @@
                 <w:lang w:val="es-ES"/>
               </w:rPr>
             </w:pPr>
-            <w:r>
-              <w:rPr>
-                <w:rFonts w:asciiTheme="minorHAnsi" w:eastAsiaTheme="minorHAnsi" w:hAnsiTheme="minorHAnsi" w:cstheme="minorBidi"/>
-                <w:sz w:val="22"/>
-                <w:szCs w:val="22"/>
-                <w:lang w:val="es-ES"/>
-              </w:rPr>
-              <w:t>Planificar Próxima Iteración</w:t>
-            </w:r>
           </w:p>
         </w:tc>
         <w:tc>
@@ -3569,15 +3446,6 @@
                 <w:lang w:val="es-ES"/>
               </w:rPr>
             </w:pPr>
-            <w:r>
-              <w:rPr>
-                <w:rFonts w:asciiTheme="minorHAnsi" w:eastAsiaTheme="minorHAnsi" w:hAnsiTheme="minorHAnsi" w:cstheme="minorBidi"/>
-                <w:sz w:val="22"/>
-                <w:szCs w:val="22"/>
-                <w:lang w:val="es-ES"/>
-              </w:rPr>
-              <w:t>Evaluar Iteración 2, Fase de Inicio</w:t>
-            </w:r>
           </w:p>
         </w:tc>
         <w:tc>
@@ -3675,15 +3543,6 @@
                 <w:lang w:val="es-ES"/>
               </w:rPr>
             </w:pPr>
-            <w:r>
-              <w:rPr>
-                <w:rFonts w:asciiTheme="minorHAnsi" w:eastAsiaTheme="minorHAnsi" w:hAnsiTheme="minorHAnsi" w:cstheme="minorBidi"/>
-                <w:sz w:val="22"/>
-                <w:szCs w:val="22"/>
-                <w:lang w:val="es-ES"/>
-              </w:rPr>
-              <w:t>Documentar Métricas sobre Iteración 2, Fase de Inicio</w:t>
-            </w:r>
           </w:p>
         </w:tc>
         <w:tc>
@@ -3781,15 +3640,6 @@
                 <w:lang w:val="es-ES"/>
               </w:rPr>
             </w:pPr>
-            <w:r>
-              <w:rPr>
-                <w:rFonts w:asciiTheme="minorHAnsi" w:eastAsiaTheme="minorHAnsi" w:hAnsiTheme="minorHAnsi" w:cstheme="minorBidi"/>
-                <w:sz w:val="22"/>
-                <w:szCs w:val="22"/>
-                <w:lang w:val="es-ES"/>
-              </w:rPr>
-              <w:t>Cargar tareas en TAIGA</w:t>
-            </w:r>
           </w:p>
         </w:tc>
         <w:tc>
@@ -3887,24 +3737,6 @@
                 <w:lang w:val="es-ES"/>
               </w:rPr>
             </w:pPr>
-            <w:r>
-              <w:rPr>
-                <w:rFonts w:asciiTheme="minorHAnsi" w:eastAsiaTheme="minorHAnsi" w:hAnsiTheme="minorHAnsi" w:cstheme="minorBidi"/>
-                <w:sz w:val="22"/>
-                <w:szCs w:val="22"/>
-                <w:lang w:val="es-ES"/>
-              </w:rPr>
-              <w:t>Investigar</w:t>
-            </w:r>
-            <w:r>
-              <w:rPr>
-                <w:rFonts w:asciiTheme="minorHAnsi" w:eastAsiaTheme="minorHAnsi" w:hAnsiTheme="minorHAnsi" w:cstheme="minorBidi"/>
-                <w:sz w:val="22"/>
-                <w:szCs w:val="22"/>
-                <w:lang w:val="es-ES"/>
-              </w:rPr>
-              <w:t xml:space="preserve"> sobre PHP</w:t>
-            </w:r>
           </w:p>
         </w:tc>
         <w:tc>
@@ -4011,26 +3843,6 @@
                 <w:lang w:val="es-ES"/>
               </w:rPr>
             </w:pPr>
-            <w:r>
-              <w:rPr>
-                <w:rFonts w:asciiTheme="minorHAnsi" w:eastAsiaTheme="minorHAnsi" w:hAnsiTheme="minorHAnsi" w:cstheme="minorBidi"/>
-                <w:sz w:val="22"/>
-                <w:szCs w:val="22"/>
-                <w:lang w:val="es-ES"/>
-              </w:rPr>
-              <w:t xml:space="preserve">Investigar sobre </w:t>
-            </w:r>
-            <w:proofErr w:type="spellStart"/>
-            <w:r>
-              <w:rPr>
-                <w:rFonts w:asciiTheme="minorHAnsi" w:eastAsiaTheme="minorHAnsi" w:hAnsiTheme="minorHAnsi" w:cstheme="minorBidi"/>
-                <w:sz w:val="22"/>
-                <w:szCs w:val="22"/>
-                <w:lang w:val="es-ES"/>
-              </w:rPr>
-              <w:t>Ionic</w:t>
-            </w:r>
-            <w:proofErr w:type="spellEnd"/>
           </w:p>
         </w:tc>
         <w:tc>
@@ -4115,7 +3927,7 @@
       <w:pPr>
         <w:jc w:val="both"/>
       </w:pPr>
-      <w:bookmarkStart w:id="7" w:name="_Toc238197615"/>
+      <w:bookmarkStart w:id="8" w:name="_Toc238197615"/>
       <w:r>
         <w:t>Con el objetivo de un acceso rápido a las tareas asignadas a cada integrante del grupo, se establece la división para cada uno:</w:t>
       </w:r>
@@ -4303,15 +4115,6 @@
                 <w:lang w:val="es-ES"/>
               </w:rPr>
             </w:pPr>
-            <w:r>
-              <w:rPr>
-                <w:rFonts w:asciiTheme="minorHAnsi" w:eastAsiaTheme="minorHAnsi" w:hAnsiTheme="minorHAnsi" w:cstheme="minorBidi"/>
-                <w:sz w:val="22"/>
-                <w:szCs w:val="22"/>
-                <w:lang w:val="es-ES"/>
-              </w:rPr>
-              <w:t>Actualizar Glosario</w:t>
-            </w:r>
           </w:p>
         </w:tc>
         <w:tc>
@@ -4329,15 +4132,6 @@
                 <w:lang w:val="es-ES"/>
               </w:rPr>
             </w:pPr>
-            <w:r>
-              <w:rPr>
-                <w:rFonts w:asciiTheme="minorHAnsi" w:eastAsiaTheme="minorHAnsi" w:hAnsiTheme="minorHAnsi" w:cstheme="minorBidi"/>
-                <w:sz w:val="22"/>
-                <w:szCs w:val="22"/>
-                <w:lang w:val="es-ES"/>
-              </w:rPr>
-              <w:t>13/SEP</w:t>
-            </w:r>
           </w:p>
         </w:tc>
         <w:tc>
@@ -4355,15 +4149,6 @@
                 <w:lang w:val="es-ES"/>
               </w:rPr>
             </w:pPr>
-            <w:r>
-              <w:rPr>
-                <w:rFonts w:asciiTheme="minorHAnsi" w:eastAsiaTheme="minorHAnsi" w:hAnsiTheme="minorHAnsi" w:cstheme="minorBidi"/>
-                <w:sz w:val="22"/>
-                <w:szCs w:val="22"/>
-                <w:lang w:val="es-ES"/>
-              </w:rPr>
-              <w:t>18/SEP</w:t>
-            </w:r>
           </w:p>
         </w:tc>
         <w:tc>
@@ -4381,15 +4166,6 @@
                 <w:lang w:val="es-ES"/>
               </w:rPr>
             </w:pPr>
-            <w:r>
-              <w:rPr>
-                <w:rFonts w:asciiTheme="minorHAnsi" w:eastAsiaTheme="minorHAnsi" w:hAnsiTheme="minorHAnsi" w:cstheme="minorBidi"/>
-                <w:sz w:val="22"/>
-                <w:szCs w:val="22"/>
-                <w:lang w:val="es-ES"/>
-              </w:rPr>
-              <w:t>Alta</w:t>
-            </w:r>
           </w:p>
         </w:tc>
       </w:tr>
@@ -4408,15 +4184,6 @@
                 <w:lang w:val="es-ES"/>
               </w:rPr>
             </w:pPr>
-            <w:r>
-              <w:rPr>
-                <w:rFonts w:asciiTheme="minorHAnsi" w:eastAsiaTheme="minorHAnsi" w:hAnsiTheme="minorHAnsi" w:cstheme="minorBidi"/>
-                <w:sz w:val="22"/>
-                <w:szCs w:val="22"/>
-                <w:lang w:val="es-ES"/>
-              </w:rPr>
-              <w:t>Iniciar Modelo de Diseño</w:t>
-            </w:r>
           </w:p>
         </w:tc>
         <w:tc>
@@ -4434,15 +4201,6 @@
                 <w:lang w:val="es-ES"/>
               </w:rPr>
             </w:pPr>
-            <w:r>
-              <w:rPr>
-                <w:rFonts w:asciiTheme="minorHAnsi" w:eastAsiaTheme="minorHAnsi" w:hAnsiTheme="minorHAnsi" w:cstheme="minorBidi"/>
-                <w:sz w:val="22"/>
-                <w:szCs w:val="22"/>
-                <w:lang w:val="es-ES"/>
-              </w:rPr>
-              <w:t>13/SEP</w:t>
-            </w:r>
           </w:p>
         </w:tc>
         <w:tc>
@@ -4460,15 +4218,6 @@
                 <w:lang w:val="es-ES"/>
               </w:rPr>
             </w:pPr>
-            <w:r>
-              <w:rPr>
-                <w:rFonts w:asciiTheme="minorHAnsi" w:eastAsiaTheme="minorHAnsi" w:hAnsiTheme="minorHAnsi" w:cstheme="minorBidi"/>
-                <w:sz w:val="22"/>
-                <w:szCs w:val="22"/>
-                <w:lang w:val="es-ES"/>
-              </w:rPr>
-              <w:t>18/SEP</w:t>
-            </w:r>
           </w:p>
         </w:tc>
         <w:tc>
@@ -4486,15 +4235,6 @@
                 <w:lang w:val="es-ES"/>
               </w:rPr>
             </w:pPr>
-            <w:r>
-              <w:rPr>
-                <w:rFonts w:asciiTheme="minorHAnsi" w:eastAsiaTheme="minorHAnsi" w:hAnsiTheme="minorHAnsi" w:cstheme="minorBidi"/>
-                <w:sz w:val="22"/>
-                <w:szCs w:val="22"/>
-                <w:lang w:val="es-ES"/>
-              </w:rPr>
-              <w:t>Media</w:t>
-            </w:r>
           </w:p>
         </w:tc>
       </w:tr>
@@ -4513,16 +4253,6 @@
                 <w:lang w:val="es-ES"/>
               </w:rPr>
             </w:pPr>
-            <w:r>
-              <w:rPr>
-                <w:rFonts w:asciiTheme="minorHAnsi" w:eastAsiaTheme="minorHAnsi" w:hAnsiTheme="minorHAnsi" w:cstheme="minorBidi"/>
-                <w:sz w:val="22"/>
-                <w:szCs w:val="22"/>
-                <w:lang w:val="es-ES"/>
-              </w:rPr>
-              <w:lastRenderedPageBreak/>
-              <w:t>Redactar Plan de Gestión de Configuración</w:t>
-            </w:r>
           </w:p>
         </w:tc>
         <w:tc>
@@ -4540,15 +4270,6 @@
                 <w:lang w:val="es-ES"/>
               </w:rPr>
             </w:pPr>
-            <w:r>
-              <w:rPr>
-                <w:rFonts w:asciiTheme="minorHAnsi" w:eastAsiaTheme="minorHAnsi" w:hAnsiTheme="minorHAnsi" w:cstheme="minorBidi"/>
-                <w:sz w:val="22"/>
-                <w:szCs w:val="22"/>
-                <w:lang w:val="es-ES"/>
-              </w:rPr>
-              <w:t>13/SEP</w:t>
-            </w:r>
           </w:p>
         </w:tc>
         <w:tc>
@@ -4566,15 +4287,6 @@
                 <w:lang w:val="es-ES"/>
               </w:rPr>
             </w:pPr>
-            <w:r>
-              <w:rPr>
-                <w:rFonts w:asciiTheme="minorHAnsi" w:eastAsiaTheme="minorHAnsi" w:hAnsiTheme="minorHAnsi" w:cstheme="minorBidi"/>
-                <w:sz w:val="22"/>
-                <w:szCs w:val="22"/>
-                <w:lang w:val="es-ES"/>
-              </w:rPr>
-              <w:t>18/SEP</w:t>
-            </w:r>
           </w:p>
         </w:tc>
         <w:tc>
@@ -4592,15 +4304,6 @@
                 <w:lang w:val="es-ES"/>
               </w:rPr>
             </w:pPr>
-            <w:r>
-              <w:rPr>
-                <w:rFonts w:asciiTheme="minorHAnsi" w:eastAsiaTheme="minorHAnsi" w:hAnsiTheme="minorHAnsi" w:cstheme="minorBidi"/>
-                <w:sz w:val="22"/>
-                <w:szCs w:val="22"/>
-                <w:lang w:val="es-ES"/>
-              </w:rPr>
-              <w:t>Media</w:t>
-            </w:r>
           </w:p>
         </w:tc>
       </w:tr>
@@ -4619,15 +4322,6 @@
                 <w:lang w:val="es-ES"/>
               </w:rPr>
             </w:pPr>
-            <w:r>
-              <w:rPr>
-                <w:rFonts w:asciiTheme="minorHAnsi" w:eastAsiaTheme="minorHAnsi" w:hAnsiTheme="minorHAnsi" w:cstheme="minorBidi"/>
-                <w:sz w:val="22"/>
-                <w:szCs w:val="22"/>
-                <w:lang w:val="es-ES"/>
-              </w:rPr>
-              <w:t>Realizar ejemplo de conexión APP con base de datos</w:t>
-            </w:r>
           </w:p>
         </w:tc>
         <w:tc>
@@ -4645,15 +4339,6 @@
                 <w:lang w:val="es-ES"/>
               </w:rPr>
             </w:pPr>
-            <w:r>
-              <w:rPr>
-                <w:rFonts w:asciiTheme="minorHAnsi" w:eastAsiaTheme="minorHAnsi" w:hAnsiTheme="minorHAnsi" w:cstheme="minorBidi"/>
-                <w:sz w:val="22"/>
-                <w:szCs w:val="22"/>
-                <w:lang w:val="es-ES"/>
-              </w:rPr>
-              <w:t>15/SEP</w:t>
-            </w:r>
           </w:p>
         </w:tc>
         <w:tc>
@@ -4671,15 +4356,6 @@
                 <w:lang w:val="es-ES"/>
               </w:rPr>
             </w:pPr>
-            <w:r>
-              <w:rPr>
-                <w:rFonts w:asciiTheme="minorHAnsi" w:eastAsiaTheme="minorHAnsi" w:hAnsiTheme="minorHAnsi" w:cstheme="minorBidi"/>
-                <w:sz w:val="22"/>
-                <w:szCs w:val="22"/>
-                <w:lang w:val="es-ES"/>
-              </w:rPr>
-              <w:t>18/SEP</w:t>
-            </w:r>
           </w:p>
         </w:tc>
         <w:tc>
@@ -4697,15 +4373,6 @@
                 <w:lang w:val="es-ES"/>
               </w:rPr>
             </w:pPr>
-            <w:r>
-              <w:rPr>
-                <w:rFonts w:asciiTheme="minorHAnsi" w:eastAsiaTheme="minorHAnsi" w:hAnsiTheme="minorHAnsi" w:cstheme="minorBidi"/>
-                <w:sz w:val="22"/>
-                <w:szCs w:val="22"/>
-                <w:lang w:val="es-ES"/>
-              </w:rPr>
-              <w:t>Baja</w:t>
-            </w:r>
           </w:p>
         </w:tc>
       </w:tr>
@@ -4724,15 +4391,6 @@
                 <w:lang w:val="es-ES"/>
               </w:rPr>
             </w:pPr>
-            <w:r>
-              <w:rPr>
-                <w:rFonts w:asciiTheme="minorHAnsi" w:eastAsiaTheme="minorHAnsi" w:hAnsiTheme="minorHAnsi" w:cstheme="minorBidi"/>
-                <w:sz w:val="22"/>
-                <w:szCs w:val="22"/>
-                <w:lang w:val="es-ES"/>
-              </w:rPr>
-              <w:t>Investigar sobre PHP</w:t>
-            </w:r>
           </w:p>
         </w:tc>
         <w:tc>
@@ -4750,15 +4408,6 @@
                 <w:lang w:val="es-ES"/>
               </w:rPr>
             </w:pPr>
-            <w:r>
-              <w:rPr>
-                <w:rFonts w:asciiTheme="minorHAnsi" w:eastAsiaTheme="minorHAnsi" w:hAnsiTheme="minorHAnsi" w:cstheme="minorBidi"/>
-                <w:sz w:val="22"/>
-                <w:szCs w:val="22"/>
-                <w:lang w:val="es-ES"/>
-              </w:rPr>
-              <w:t>13/SEP</w:t>
-            </w:r>
           </w:p>
         </w:tc>
         <w:tc>
@@ -4776,15 +4425,6 @@
                 <w:lang w:val="es-ES"/>
               </w:rPr>
             </w:pPr>
-            <w:r>
-              <w:rPr>
-                <w:rFonts w:asciiTheme="minorHAnsi" w:eastAsiaTheme="minorHAnsi" w:hAnsiTheme="minorHAnsi" w:cstheme="minorBidi"/>
-                <w:sz w:val="22"/>
-                <w:szCs w:val="22"/>
-                <w:lang w:val="es-ES"/>
-              </w:rPr>
-              <w:t>18/SEP</w:t>
-            </w:r>
           </w:p>
         </w:tc>
         <w:tc>
@@ -4802,15 +4442,6 @@
                 <w:lang w:val="es-ES"/>
               </w:rPr>
             </w:pPr>
-            <w:r>
-              <w:rPr>
-                <w:rFonts w:asciiTheme="minorHAnsi" w:eastAsiaTheme="minorHAnsi" w:hAnsiTheme="minorHAnsi" w:cstheme="minorBidi"/>
-                <w:sz w:val="22"/>
-                <w:szCs w:val="22"/>
-                <w:lang w:val="es-ES"/>
-              </w:rPr>
-              <w:t>Baja</w:t>
-            </w:r>
           </w:p>
         </w:tc>
       </w:tr>
@@ -4829,26 +4460,6 @@
                 <w:lang w:val="es-ES"/>
               </w:rPr>
             </w:pPr>
-            <w:r>
-              <w:rPr>
-                <w:rFonts w:asciiTheme="minorHAnsi" w:eastAsiaTheme="minorHAnsi" w:hAnsiTheme="minorHAnsi" w:cstheme="minorBidi"/>
-                <w:sz w:val="22"/>
-                <w:szCs w:val="22"/>
-                <w:lang w:val="es-ES"/>
-              </w:rPr>
-              <w:t xml:space="preserve">Investigar sobre </w:t>
-            </w:r>
-            <w:proofErr w:type="spellStart"/>
-            <w:r>
-              <w:rPr>
-                <w:rFonts w:asciiTheme="minorHAnsi" w:eastAsiaTheme="minorHAnsi" w:hAnsiTheme="minorHAnsi" w:cstheme="minorBidi"/>
-                <w:sz w:val="22"/>
-                <w:szCs w:val="22"/>
-                <w:lang w:val="es-ES"/>
-              </w:rPr>
-              <w:t>Ionic</w:t>
-            </w:r>
-            <w:proofErr w:type="spellEnd"/>
           </w:p>
         </w:tc>
         <w:tc>
@@ -4866,15 +4477,6 @@
                 <w:lang w:val="es-ES"/>
               </w:rPr>
             </w:pPr>
-            <w:r>
-              <w:rPr>
-                <w:rFonts w:asciiTheme="minorHAnsi" w:eastAsiaTheme="minorHAnsi" w:hAnsiTheme="minorHAnsi" w:cstheme="minorBidi"/>
-                <w:sz w:val="22"/>
-                <w:szCs w:val="22"/>
-                <w:lang w:val="es-ES"/>
-              </w:rPr>
-              <w:t>13/SEP</w:t>
-            </w:r>
           </w:p>
         </w:tc>
         <w:tc>
@@ -4892,15 +4494,6 @@
                 <w:lang w:val="es-ES"/>
               </w:rPr>
             </w:pPr>
-            <w:r>
-              <w:rPr>
-                <w:rFonts w:asciiTheme="minorHAnsi" w:eastAsiaTheme="minorHAnsi" w:hAnsiTheme="minorHAnsi" w:cstheme="minorBidi"/>
-                <w:sz w:val="22"/>
-                <w:szCs w:val="22"/>
-                <w:lang w:val="es-ES"/>
-              </w:rPr>
-              <w:t>18/SEP</w:t>
-            </w:r>
           </w:p>
         </w:tc>
         <w:tc>
@@ -4918,15 +4511,6 @@
                 <w:lang w:val="es-ES"/>
               </w:rPr>
             </w:pPr>
-            <w:r>
-              <w:rPr>
-                <w:rFonts w:asciiTheme="minorHAnsi" w:eastAsiaTheme="minorHAnsi" w:hAnsiTheme="minorHAnsi" w:cstheme="minorBidi"/>
-                <w:sz w:val="22"/>
-                <w:szCs w:val="22"/>
-                <w:lang w:val="es-ES"/>
-              </w:rPr>
-              <w:t>Baja</w:t>
-            </w:r>
           </w:p>
         </w:tc>
       </w:tr>
@@ -5114,15 +4698,6 @@
                 <w:lang w:val="es-ES"/>
               </w:rPr>
             </w:pPr>
-            <w:r>
-              <w:rPr>
-                <w:rFonts w:asciiTheme="minorHAnsi" w:eastAsiaTheme="minorHAnsi" w:hAnsiTheme="minorHAnsi" w:cstheme="minorBidi"/>
-                <w:sz w:val="22"/>
-                <w:szCs w:val="22"/>
-                <w:lang w:val="es-ES"/>
-              </w:rPr>
-              <w:t>Redactar Modelo de Casos de Uso</w:t>
-            </w:r>
           </w:p>
         </w:tc>
         <w:tc>
@@ -5140,15 +4715,6 @@
                 <w:lang w:val="es-ES"/>
               </w:rPr>
             </w:pPr>
-            <w:r>
-              <w:rPr>
-                <w:rFonts w:asciiTheme="minorHAnsi" w:eastAsiaTheme="minorHAnsi" w:hAnsiTheme="minorHAnsi" w:cstheme="minorBidi"/>
-                <w:sz w:val="22"/>
-                <w:szCs w:val="22"/>
-                <w:lang w:val="es-ES"/>
-              </w:rPr>
-              <w:t>13/SEP</w:t>
-            </w:r>
           </w:p>
         </w:tc>
         <w:tc>
@@ -5166,15 +4732,6 @@
                 <w:lang w:val="es-ES"/>
               </w:rPr>
             </w:pPr>
-            <w:r>
-              <w:rPr>
-                <w:rFonts w:asciiTheme="minorHAnsi" w:eastAsiaTheme="minorHAnsi" w:hAnsiTheme="minorHAnsi" w:cstheme="minorBidi"/>
-                <w:sz w:val="22"/>
-                <w:szCs w:val="22"/>
-                <w:lang w:val="es-ES"/>
-              </w:rPr>
-              <w:t>18/SEP</w:t>
-            </w:r>
           </w:p>
         </w:tc>
         <w:tc>
@@ -5192,15 +4749,6 @@
                 <w:lang w:val="es-ES"/>
               </w:rPr>
             </w:pPr>
-            <w:r>
-              <w:rPr>
-                <w:rFonts w:asciiTheme="minorHAnsi" w:eastAsiaTheme="minorHAnsi" w:hAnsiTheme="minorHAnsi" w:cstheme="minorBidi"/>
-                <w:sz w:val="22"/>
-                <w:szCs w:val="22"/>
-                <w:lang w:val="es-ES"/>
-              </w:rPr>
-              <w:t>Alta</w:t>
-            </w:r>
           </w:p>
         </w:tc>
       </w:tr>
@@ -5219,15 +4767,6 @@
                 <w:lang w:val="es-ES"/>
               </w:rPr>
             </w:pPr>
-            <w:r>
-              <w:rPr>
-                <w:rFonts w:asciiTheme="minorHAnsi" w:eastAsiaTheme="minorHAnsi" w:hAnsiTheme="minorHAnsi" w:cstheme="minorBidi"/>
-                <w:sz w:val="22"/>
-                <w:szCs w:val="22"/>
-                <w:lang w:val="es-ES"/>
-              </w:rPr>
-              <w:t>Iniciar Arquitectura del Sistema</w:t>
-            </w:r>
           </w:p>
         </w:tc>
         <w:tc>
@@ -5245,15 +4784,6 @@
                 <w:lang w:val="es-ES"/>
               </w:rPr>
             </w:pPr>
-            <w:r>
-              <w:rPr>
-                <w:rFonts w:asciiTheme="minorHAnsi" w:eastAsiaTheme="minorHAnsi" w:hAnsiTheme="minorHAnsi" w:cstheme="minorBidi"/>
-                <w:sz w:val="22"/>
-                <w:szCs w:val="22"/>
-                <w:lang w:val="es-ES"/>
-              </w:rPr>
-              <w:t>13/SEP</w:t>
-            </w:r>
           </w:p>
         </w:tc>
         <w:tc>
@@ -5271,15 +4801,6 @@
                 <w:lang w:val="es-ES"/>
               </w:rPr>
             </w:pPr>
-            <w:r>
-              <w:rPr>
-                <w:rFonts w:asciiTheme="minorHAnsi" w:eastAsiaTheme="minorHAnsi" w:hAnsiTheme="minorHAnsi" w:cstheme="minorBidi"/>
-                <w:sz w:val="22"/>
-                <w:szCs w:val="22"/>
-                <w:lang w:val="es-ES"/>
-              </w:rPr>
-              <w:t>18/SEP</w:t>
-            </w:r>
           </w:p>
         </w:tc>
         <w:tc>
@@ -5297,15 +4818,6 @@
                 <w:lang w:val="es-ES"/>
               </w:rPr>
             </w:pPr>
-            <w:r>
-              <w:rPr>
-                <w:rFonts w:asciiTheme="minorHAnsi" w:eastAsiaTheme="minorHAnsi" w:hAnsiTheme="minorHAnsi" w:cstheme="minorBidi"/>
-                <w:sz w:val="22"/>
-                <w:szCs w:val="22"/>
-                <w:lang w:val="es-ES"/>
-              </w:rPr>
-              <w:t>Media</w:t>
-            </w:r>
           </w:p>
         </w:tc>
       </w:tr>
@@ -5324,15 +4836,6 @@
                 <w:lang w:val="es-ES"/>
               </w:rPr>
             </w:pPr>
-            <w:r>
-              <w:rPr>
-                <w:rFonts w:asciiTheme="minorHAnsi" w:eastAsiaTheme="minorHAnsi" w:hAnsiTheme="minorHAnsi" w:cstheme="minorBidi"/>
-                <w:sz w:val="22"/>
-                <w:szCs w:val="22"/>
-                <w:lang w:val="es-ES"/>
-              </w:rPr>
-              <w:t>Realizar Estimación 1</w:t>
-            </w:r>
           </w:p>
         </w:tc>
         <w:tc>
@@ -5350,15 +4853,6 @@
                 <w:lang w:val="es-ES"/>
               </w:rPr>
             </w:pPr>
-            <w:r>
-              <w:rPr>
-                <w:rFonts w:asciiTheme="minorHAnsi" w:eastAsiaTheme="minorHAnsi" w:hAnsiTheme="minorHAnsi" w:cstheme="minorBidi"/>
-                <w:sz w:val="22"/>
-                <w:szCs w:val="22"/>
-                <w:lang w:val="es-ES"/>
-              </w:rPr>
-              <w:t>15/SEP</w:t>
-            </w:r>
           </w:p>
         </w:tc>
         <w:tc>
@@ -5376,15 +4870,6 @@
                 <w:lang w:val="es-ES"/>
               </w:rPr>
             </w:pPr>
-            <w:r>
-              <w:rPr>
-                <w:rFonts w:asciiTheme="minorHAnsi" w:eastAsiaTheme="minorHAnsi" w:hAnsiTheme="minorHAnsi" w:cstheme="minorBidi"/>
-                <w:sz w:val="22"/>
-                <w:szCs w:val="22"/>
-                <w:lang w:val="es-ES"/>
-              </w:rPr>
-              <w:t>18/SEP</w:t>
-            </w:r>
           </w:p>
         </w:tc>
         <w:tc>
@@ -5402,15 +4887,6 @@
                 <w:lang w:val="es-ES"/>
               </w:rPr>
             </w:pPr>
-            <w:r>
-              <w:rPr>
-                <w:rFonts w:asciiTheme="minorHAnsi" w:eastAsiaTheme="minorHAnsi" w:hAnsiTheme="minorHAnsi" w:cstheme="minorBidi"/>
-                <w:sz w:val="22"/>
-                <w:szCs w:val="22"/>
-                <w:lang w:val="es-ES"/>
-              </w:rPr>
-              <w:t>Media</w:t>
-            </w:r>
           </w:p>
         </w:tc>
       </w:tr>
@@ -5429,35 +4905,6 @@
                 <w:lang w:val="es-ES"/>
               </w:rPr>
             </w:pPr>
-            <w:r>
-              <w:rPr>
-                <w:rFonts w:asciiTheme="minorHAnsi" w:eastAsiaTheme="minorHAnsi" w:hAnsiTheme="minorHAnsi" w:cstheme="minorBidi"/>
-                <w:sz w:val="22"/>
-                <w:szCs w:val="22"/>
-                <w:lang w:val="es-ES"/>
-              </w:rPr>
-              <w:t xml:space="preserve">Probar </w:t>
-            </w:r>
-            <w:proofErr w:type="spellStart"/>
-            <w:r>
-              <w:rPr>
-                <w:rFonts w:asciiTheme="minorHAnsi" w:eastAsiaTheme="minorHAnsi" w:hAnsiTheme="minorHAnsi" w:cstheme="minorBidi"/>
-                <w:sz w:val="22"/>
-                <w:szCs w:val="22"/>
-                <w:lang w:val="es-ES"/>
-              </w:rPr>
-              <w:t>UARGFlow</w:t>
-            </w:r>
-            <w:proofErr w:type="spellEnd"/>
-            <w:r>
-              <w:rPr>
-                <w:rFonts w:asciiTheme="minorHAnsi" w:eastAsiaTheme="minorHAnsi" w:hAnsiTheme="minorHAnsi" w:cstheme="minorBidi"/>
-                <w:sz w:val="22"/>
-                <w:szCs w:val="22"/>
-                <w:lang w:val="es-ES"/>
-              </w:rPr>
-              <w:t xml:space="preserve"> localmente</w:t>
-            </w:r>
           </w:p>
         </w:tc>
         <w:tc>
@@ -5475,15 +4922,6 @@
                 <w:lang w:val="es-ES"/>
               </w:rPr>
             </w:pPr>
-            <w:r>
-              <w:rPr>
-                <w:rFonts w:asciiTheme="minorHAnsi" w:eastAsiaTheme="minorHAnsi" w:hAnsiTheme="minorHAnsi" w:cstheme="minorBidi"/>
-                <w:sz w:val="22"/>
-                <w:szCs w:val="22"/>
-                <w:lang w:val="es-ES"/>
-              </w:rPr>
-              <w:t>17/SEP</w:t>
-            </w:r>
           </w:p>
         </w:tc>
         <w:tc>
@@ -5501,15 +4939,6 @@
                 <w:lang w:val="es-ES"/>
               </w:rPr>
             </w:pPr>
-            <w:r>
-              <w:rPr>
-                <w:rFonts w:asciiTheme="minorHAnsi" w:eastAsiaTheme="minorHAnsi" w:hAnsiTheme="minorHAnsi" w:cstheme="minorBidi"/>
-                <w:sz w:val="22"/>
-                <w:szCs w:val="22"/>
-                <w:lang w:val="es-ES"/>
-              </w:rPr>
-              <w:t>18/SEP</w:t>
-            </w:r>
           </w:p>
         </w:tc>
         <w:tc>
@@ -5527,15 +4956,6 @@
                 <w:lang w:val="es-ES"/>
               </w:rPr>
             </w:pPr>
-            <w:r>
-              <w:rPr>
-                <w:rFonts w:asciiTheme="minorHAnsi" w:eastAsiaTheme="minorHAnsi" w:hAnsiTheme="minorHAnsi" w:cstheme="minorBidi"/>
-                <w:sz w:val="22"/>
-                <w:szCs w:val="22"/>
-                <w:lang w:val="es-ES"/>
-              </w:rPr>
-              <w:t>Baja</w:t>
-            </w:r>
           </w:p>
         </w:tc>
       </w:tr>
@@ -5554,15 +4974,6 @@
                 <w:lang w:val="es-ES"/>
               </w:rPr>
             </w:pPr>
-            <w:r>
-              <w:rPr>
-                <w:rFonts w:asciiTheme="minorHAnsi" w:eastAsiaTheme="minorHAnsi" w:hAnsiTheme="minorHAnsi" w:cstheme="minorBidi"/>
-                <w:sz w:val="22"/>
-                <w:szCs w:val="22"/>
-                <w:lang w:val="es-ES"/>
-              </w:rPr>
-              <w:t>Investigar sobre PHP</w:t>
-            </w:r>
           </w:p>
         </w:tc>
         <w:tc>
@@ -5580,15 +4991,6 @@
                 <w:lang w:val="es-ES"/>
               </w:rPr>
             </w:pPr>
-            <w:r>
-              <w:rPr>
-                <w:rFonts w:asciiTheme="minorHAnsi" w:eastAsiaTheme="minorHAnsi" w:hAnsiTheme="minorHAnsi" w:cstheme="minorBidi"/>
-                <w:sz w:val="22"/>
-                <w:szCs w:val="22"/>
-                <w:lang w:val="es-ES"/>
-              </w:rPr>
-              <w:t>13/SEP</w:t>
-            </w:r>
           </w:p>
         </w:tc>
         <w:tc>
@@ -5606,15 +5008,6 @@
                 <w:lang w:val="es-ES"/>
               </w:rPr>
             </w:pPr>
-            <w:r>
-              <w:rPr>
-                <w:rFonts w:asciiTheme="minorHAnsi" w:eastAsiaTheme="minorHAnsi" w:hAnsiTheme="minorHAnsi" w:cstheme="minorBidi"/>
-                <w:sz w:val="22"/>
-                <w:szCs w:val="22"/>
-                <w:lang w:val="es-ES"/>
-              </w:rPr>
-              <w:t>18/SEP</w:t>
-            </w:r>
           </w:p>
         </w:tc>
         <w:tc>
@@ -5632,15 +5025,6 @@
                 <w:lang w:val="es-ES"/>
               </w:rPr>
             </w:pPr>
-            <w:r>
-              <w:rPr>
-                <w:rFonts w:asciiTheme="minorHAnsi" w:eastAsiaTheme="minorHAnsi" w:hAnsiTheme="minorHAnsi" w:cstheme="minorBidi"/>
-                <w:sz w:val="22"/>
-                <w:szCs w:val="22"/>
-                <w:lang w:val="es-ES"/>
-              </w:rPr>
-              <w:t>Baja</w:t>
-            </w:r>
           </w:p>
         </w:tc>
       </w:tr>
@@ -5659,26 +5043,6 @@
                 <w:lang w:val="es-ES"/>
               </w:rPr>
             </w:pPr>
-            <w:r>
-              <w:rPr>
-                <w:rFonts w:asciiTheme="minorHAnsi" w:eastAsiaTheme="minorHAnsi" w:hAnsiTheme="minorHAnsi" w:cstheme="minorBidi"/>
-                <w:sz w:val="22"/>
-                <w:szCs w:val="22"/>
-                <w:lang w:val="es-ES"/>
-              </w:rPr>
-              <w:t xml:space="preserve">Investigar sobre </w:t>
-            </w:r>
-            <w:proofErr w:type="spellStart"/>
-            <w:r>
-              <w:rPr>
-                <w:rFonts w:asciiTheme="minorHAnsi" w:eastAsiaTheme="minorHAnsi" w:hAnsiTheme="minorHAnsi" w:cstheme="minorBidi"/>
-                <w:sz w:val="22"/>
-                <w:szCs w:val="22"/>
-                <w:lang w:val="es-ES"/>
-              </w:rPr>
-              <w:t>Ionic</w:t>
-            </w:r>
-            <w:proofErr w:type="spellEnd"/>
           </w:p>
         </w:tc>
         <w:tc>
@@ -5696,15 +5060,6 @@
                 <w:lang w:val="es-ES"/>
               </w:rPr>
             </w:pPr>
-            <w:r>
-              <w:rPr>
-                <w:rFonts w:asciiTheme="minorHAnsi" w:eastAsiaTheme="minorHAnsi" w:hAnsiTheme="minorHAnsi" w:cstheme="minorBidi"/>
-                <w:sz w:val="22"/>
-                <w:szCs w:val="22"/>
-                <w:lang w:val="es-ES"/>
-              </w:rPr>
-              <w:t>13/SEP</w:t>
-            </w:r>
           </w:p>
         </w:tc>
         <w:tc>
@@ -5722,15 +5077,6 @@
                 <w:lang w:val="es-ES"/>
               </w:rPr>
             </w:pPr>
-            <w:r>
-              <w:rPr>
-                <w:rFonts w:asciiTheme="minorHAnsi" w:eastAsiaTheme="minorHAnsi" w:hAnsiTheme="minorHAnsi" w:cstheme="minorBidi"/>
-                <w:sz w:val="22"/>
-                <w:szCs w:val="22"/>
-                <w:lang w:val="es-ES"/>
-              </w:rPr>
-              <w:t>18/SEP</w:t>
-            </w:r>
           </w:p>
         </w:tc>
         <w:tc>
@@ -5748,15 +5094,6 @@
                 <w:lang w:val="es-ES"/>
               </w:rPr>
             </w:pPr>
-            <w:r>
-              <w:rPr>
-                <w:rFonts w:asciiTheme="minorHAnsi" w:eastAsiaTheme="minorHAnsi" w:hAnsiTheme="minorHAnsi" w:cstheme="minorBidi"/>
-                <w:sz w:val="22"/>
-                <w:szCs w:val="22"/>
-                <w:lang w:val="es-ES"/>
-              </w:rPr>
-              <w:t>Baja</w:t>
-            </w:r>
           </w:p>
         </w:tc>
       </w:tr>
@@ -5944,15 +5281,6 @@
                 <w:lang w:val="es-ES"/>
               </w:rPr>
             </w:pPr>
-            <w:r>
-              <w:rPr>
-                <w:rFonts w:asciiTheme="minorHAnsi" w:eastAsiaTheme="minorHAnsi" w:hAnsiTheme="minorHAnsi" w:cstheme="minorBidi"/>
-                <w:sz w:val="22"/>
-                <w:szCs w:val="22"/>
-                <w:lang w:val="es-ES"/>
-              </w:rPr>
-              <w:t>Redactar Especificación de Requerimientos de Software</w:t>
-            </w:r>
           </w:p>
         </w:tc>
         <w:tc>
@@ -5970,15 +5298,6 @@
                 <w:lang w:val="es-ES"/>
               </w:rPr>
             </w:pPr>
-            <w:r>
-              <w:rPr>
-                <w:rFonts w:asciiTheme="minorHAnsi" w:eastAsiaTheme="minorHAnsi" w:hAnsiTheme="minorHAnsi" w:cstheme="minorBidi"/>
-                <w:sz w:val="22"/>
-                <w:szCs w:val="22"/>
-                <w:lang w:val="es-ES"/>
-              </w:rPr>
-              <w:t>13/SEP</w:t>
-            </w:r>
           </w:p>
         </w:tc>
         <w:tc>
@@ -5996,15 +5315,6 @@
                 <w:lang w:val="es-ES"/>
               </w:rPr>
             </w:pPr>
-            <w:r>
-              <w:rPr>
-                <w:rFonts w:asciiTheme="minorHAnsi" w:eastAsiaTheme="minorHAnsi" w:hAnsiTheme="minorHAnsi" w:cstheme="minorBidi"/>
-                <w:sz w:val="22"/>
-                <w:szCs w:val="22"/>
-                <w:lang w:val="es-ES"/>
-              </w:rPr>
-              <w:t>15/SEP</w:t>
-            </w:r>
           </w:p>
         </w:tc>
         <w:tc>
@@ -6022,15 +5332,6 @@
                 <w:lang w:val="es-ES"/>
               </w:rPr>
             </w:pPr>
-            <w:r>
-              <w:rPr>
-                <w:rFonts w:asciiTheme="minorHAnsi" w:eastAsiaTheme="minorHAnsi" w:hAnsiTheme="minorHAnsi" w:cstheme="minorBidi"/>
-                <w:sz w:val="22"/>
-                <w:szCs w:val="22"/>
-                <w:lang w:val="es-ES"/>
-              </w:rPr>
-              <w:t>Alta</w:t>
-            </w:r>
           </w:p>
         </w:tc>
       </w:tr>
@@ -6049,15 +5350,6 @@
                 <w:lang w:val="es-ES"/>
               </w:rPr>
             </w:pPr>
-            <w:r>
-              <w:rPr>
-                <w:rFonts w:asciiTheme="minorHAnsi" w:eastAsiaTheme="minorHAnsi" w:hAnsiTheme="minorHAnsi" w:cstheme="minorBidi"/>
-                <w:sz w:val="22"/>
-                <w:szCs w:val="22"/>
-                <w:lang w:val="es-ES"/>
-              </w:rPr>
-              <w:t>Redactar Propuesta de Desarrollo</w:t>
-            </w:r>
           </w:p>
         </w:tc>
         <w:tc>
@@ -6075,15 +5367,6 @@
                 <w:lang w:val="es-ES"/>
               </w:rPr>
             </w:pPr>
-            <w:r>
-              <w:rPr>
-                <w:rFonts w:asciiTheme="minorHAnsi" w:eastAsiaTheme="minorHAnsi" w:hAnsiTheme="minorHAnsi" w:cstheme="minorBidi"/>
-                <w:sz w:val="22"/>
-                <w:szCs w:val="22"/>
-                <w:lang w:val="es-ES"/>
-              </w:rPr>
-              <w:t>13/SEP</w:t>
-            </w:r>
           </w:p>
         </w:tc>
         <w:tc>
@@ -6101,15 +5384,6 @@
                 <w:lang w:val="es-ES"/>
               </w:rPr>
             </w:pPr>
-            <w:r>
-              <w:rPr>
-                <w:rFonts w:asciiTheme="minorHAnsi" w:eastAsiaTheme="minorHAnsi" w:hAnsiTheme="minorHAnsi" w:cstheme="minorBidi"/>
-                <w:sz w:val="22"/>
-                <w:szCs w:val="22"/>
-                <w:lang w:val="es-ES"/>
-              </w:rPr>
-              <w:t>15/SEP</w:t>
-            </w:r>
           </w:p>
         </w:tc>
         <w:tc>
@@ -6127,15 +5401,6 @@
                 <w:lang w:val="es-ES"/>
               </w:rPr>
             </w:pPr>
-            <w:r>
-              <w:rPr>
-                <w:rFonts w:asciiTheme="minorHAnsi" w:eastAsiaTheme="minorHAnsi" w:hAnsiTheme="minorHAnsi" w:cstheme="minorBidi"/>
-                <w:sz w:val="22"/>
-                <w:szCs w:val="22"/>
-                <w:lang w:val="es-ES"/>
-              </w:rPr>
-              <w:t>Media</w:t>
-            </w:r>
           </w:p>
         </w:tc>
       </w:tr>
@@ -6154,15 +5419,6 @@
                 <w:lang w:val="es-ES"/>
               </w:rPr>
             </w:pPr>
-            <w:r>
-              <w:rPr>
-                <w:rFonts w:asciiTheme="minorHAnsi" w:eastAsiaTheme="minorHAnsi" w:hAnsiTheme="minorHAnsi" w:cstheme="minorBidi"/>
-                <w:sz w:val="22"/>
-                <w:szCs w:val="22"/>
-                <w:lang w:val="es-ES"/>
-              </w:rPr>
-              <w:t>Redactar Plan de Gestión de Riesgos</w:t>
-            </w:r>
           </w:p>
         </w:tc>
         <w:tc>
@@ -6180,15 +5436,6 @@
                 <w:lang w:val="es-ES"/>
               </w:rPr>
             </w:pPr>
-            <w:r>
-              <w:rPr>
-                <w:rFonts w:asciiTheme="minorHAnsi" w:eastAsiaTheme="minorHAnsi" w:hAnsiTheme="minorHAnsi" w:cstheme="minorBidi"/>
-                <w:sz w:val="22"/>
-                <w:szCs w:val="22"/>
-                <w:lang w:val="es-ES"/>
-              </w:rPr>
-              <w:t>13/SEP</w:t>
-            </w:r>
           </w:p>
         </w:tc>
         <w:tc>
@@ -6206,15 +5453,6 @@
                 <w:lang w:val="es-ES"/>
               </w:rPr>
             </w:pPr>
-            <w:r>
-              <w:rPr>
-                <w:rFonts w:asciiTheme="minorHAnsi" w:eastAsiaTheme="minorHAnsi" w:hAnsiTheme="minorHAnsi" w:cstheme="minorBidi"/>
-                <w:sz w:val="22"/>
-                <w:szCs w:val="22"/>
-                <w:lang w:val="es-ES"/>
-              </w:rPr>
-              <w:t>13/SEP</w:t>
-            </w:r>
           </w:p>
         </w:tc>
         <w:tc>
@@ -6232,15 +5470,6 @@
                 <w:lang w:val="es-ES"/>
               </w:rPr>
             </w:pPr>
-            <w:r>
-              <w:rPr>
-                <w:rFonts w:asciiTheme="minorHAnsi" w:eastAsiaTheme="minorHAnsi" w:hAnsiTheme="minorHAnsi" w:cstheme="minorBidi"/>
-                <w:sz w:val="22"/>
-                <w:szCs w:val="22"/>
-                <w:lang w:val="es-ES"/>
-              </w:rPr>
-              <w:t>Media</w:t>
-            </w:r>
           </w:p>
         </w:tc>
       </w:tr>
@@ -6259,15 +5488,6 @@
                 <w:lang w:val="es-ES"/>
               </w:rPr>
             </w:pPr>
-            <w:r>
-              <w:rPr>
-                <w:rFonts w:asciiTheme="minorHAnsi" w:eastAsiaTheme="minorHAnsi" w:hAnsiTheme="minorHAnsi" w:cstheme="minorBidi"/>
-                <w:sz w:val="22"/>
-                <w:szCs w:val="22"/>
-                <w:lang w:val="es-ES"/>
-              </w:rPr>
-              <w:t>Cargar tareas en TAIGA</w:t>
-            </w:r>
           </w:p>
         </w:tc>
         <w:tc>
@@ -6285,15 +5505,6 @@
                 <w:lang w:val="es-ES"/>
               </w:rPr>
             </w:pPr>
-            <w:r>
-              <w:rPr>
-                <w:rFonts w:asciiTheme="minorHAnsi" w:eastAsiaTheme="minorHAnsi" w:hAnsiTheme="minorHAnsi" w:cstheme="minorBidi"/>
-                <w:sz w:val="22"/>
-                <w:szCs w:val="22"/>
-                <w:lang w:val="es-ES"/>
-              </w:rPr>
-              <w:t>13/SEP</w:t>
-            </w:r>
           </w:p>
         </w:tc>
         <w:tc>
@@ -6311,15 +5522,6 @@
                 <w:lang w:val="es-ES"/>
               </w:rPr>
             </w:pPr>
-            <w:r>
-              <w:rPr>
-                <w:rFonts w:asciiTheme="minorHAnsi" w:eastAsiaTheme="minorHAnsi" w:hAnsiTheme="minorHAnsi" w:cstheme="minorBidi"/>
-                <w:sz w:val="22"/>
-                <w:szCs w:val="22"/>
-                <w:lang w:val="es-ES"/>
-              </w:rPr>
-              <w:t>13/SEP</w:t>
-            </w:r>
           </w:p>
         </w:tc>
         <w:tc>
@@ -6331,15 +5533,6 @@
             <w:pPr>
               <w:jc w:val="center"/>
             </w:pPr>
-            <w:r>
-              <w:rPr>
-                <w:rFonts w:asciiTheme="minorHAnsi" w:eastAsiaTheme="minorHAnsi" w:hAnsiTheme="minorHAnsi" w:cstheme="minorBidi"/>
-                <w:sz w:val="22"/>
-                <w:szCs w:val="22"/>
-                <w:lang w:val="es-ES"/>
-              </w:rPr>
-              <w:t>Media</w:t>
-            </w:r>
           </w:p>
         </w:tc>
       </w:tr>
@@ -6358,15 +5551,6 @@
                 <w:lang w:val="es-ES"/>
               </w:rPr>
             </w:pPr>
-            <w:r>
-              <w:rPr>
-                <w:rFonts w:asciiTheme="minorHAnsi" w:eastAsiaTheme="minorHAnsi" w:hAnsiTheme="minorHAnsi" w:cstheme="minorBidi"/>
-                <w:sz w:val="22"/>
-                <w:szCs w:val="22"/>
-                <w:lang w:val="es-ES"/>
-              </w:rPr>
-              <w:t>Planificar Próxima Iteración</w:t>
-            </w:r>
           </w:p>
         </w:tc>
         <w:tc>
@@ -6384,15 +5568,6 @@
                 <w:lang w:val="es-ES"/>
               </w:rPr>
             </w:pPr>
-            <w:r>
-              <w:rPr>
-                <w:rFonts w:asciiTheme="minorHAnsi" w:eastAsiaTheme="minorHAnsi" w:hAnsiTheme="minorHAnsi" w:cstheme="minorBidi"/>
-                <w:sz w:val="22"/>
-                <w:szCs w:val="22"/>
-                <w:lang w:val="es-ES"/>
-              </w:rPr>
-              <w:t>17/SEP</w:t>
-            </w:r>
           </w:p>
         </w:tc>
         <w:tc>
@@ -6410,15 +5585,6 @@
                 <w:lang w:val="es-ES"/>
               </w:rPr>
             </w:pPr>
-            <w:r>
-              <w:rPr>
-                <w:rFonts w:asciiTheme="minorHAnsi" w:eastAsiaTheme="minorHAnsi" w:hAnsiTheme="minorHAnsi" w:cstheme="minorBidi"/>
-                <w:sz w:val="22"/>
-                <w:szCs w:val="22"/>
-                <w:lang w:val="es-ES"/>
-              </w:rPr>
-              <w:t>18/SEP</w:t>
-            </w:r>
           </w:p>
         </w:tc>
         <w:tc>
@@ -6436,15 +5602,6 @@
                 <w:lang w:val="es-ES"/>
               </w:rPr>
             </w:pPr>
-            <w:r>
-              <w:rPr>
-                <w:rFonts w:asciiTheme="minorHAnsi" w:eastAsiaTheme="minorHAnsi" w:hAnsiTheme="minorHAnsi" w:cstheme="minorBidi"/>
-                <w:sz w:val="22"/>
-                <w:szCs w:val="22"/>
-                <w:lang w:val="es-ES"/>
-              </w:rPr>
-              <w:t>Baja</w:t>
-            </w:r>
           </w:p>
         </w:tc>
       </w:tr>
@@ -6463,15 +5620,6 @@
                 <w:lang w:val="es-ES"/>
               </w:rPr>
             </w:pPr>
-            <w:r>
-              <w:rPr>
-                <w:rFonts w:asciiTheme="minorHAnsi" w:eastAsiaTheme="minorHAnsi" w:hAnsiTheme="minorHAnsi" w:cstheme="minorBidi"/>
-                <w:sz w:val="22"/>
-                <w:szCs w:val="22"/>
-                <w:lang w:val="es-ES"/>
-              </w:rPr>
-              <w:t>Evaluar Iteración 2, Fase de Inicio</w:t>
-            </w:r>
           </w:p>
         </w:tc>
         <w:tc>
@@ -6489,15 +5637,6 @@
                 <w:lang w:val="es-ES"/>
               </w:rPr>
             </w:pPr>
-            <w:r>
-              <w:rPr>
-                <w:rFonts w:asciiTheme="minorHAnsi" w:eastAsiaTheme="minorHAnsi" w:hAnsiTheme="minorHAnsi" w:cstheme="minorBidi"/>
-                <w:sz w:val="22"/>
-                <w:szCs w:val="22"/>
-                <w:lang w:val="es-ES"/>
-              </w:rPr>
-              <w:t>18/SEP</w:t>
-            </w:r>
           </w:p>
         </w:tc>
         <w:tc>
@@ -6515,15 +5654,6 @@
                 <w:lang w:val="es-ES"/>
               </w:rPr>
             </w:pPr>
-            <w:r>
-              <w:rPr>
-                <w:rFonts w:asciiTheme="minorHAnsi" w:eastAsiaTheme="minorHAnsi" w:hAnsiTheme="minorHAnsi" w:cstheme="minorBidi"/>
-                <w:sz w:val="22"/>
-                <w:szCs w:val="22"/>
-                <w:lang w:val="es-ES"/>
-              </w:rPr>
-              <w:t>18/SEP</w:t>
-            </w:r>
           </w:p>
         </w:tc>
         <w:tc>
@@ -6541,15 +5671,6 @@
                 <w:lang w:val="es-ES"/>
               </w:rPr>
             </w:pPr>
-            <w:r>
-              <w:rPr>
-                <w:rFonts w:asciiTheme="minorHAnsi" w:eastAsiaTheme="minorHAnsi" w:hAnsiTheme="minorHAnsi" w:cstheme="minorBidi"/>
-                <w:sz w:val="22"/>
-                <w:szCs w:val="22"/>
-                <w:lang w:val="es-ES"/>
-              </w:rPr>
-              <w:t>Baja</w:t>
-            </w:r>
           </w:p>
         </w:tc>
       </w:tr>
@@ -6568,15 +5689,6 @@
                 <w:lang w:val="es-ES"/>
               </w:rPr>
             </w:pPr>
-            <w:r>
-              <w:rPr>
-                <w:rFonts w:asciiTheme="minorHAnsi" w:eastAsiaTheme="minorHAnsi" w:hAnsiTheme="minorHAnsi" w:cstheme="minorBidi"/>
-                <w:sz w:val="22"/>
-                <w:szCs w:val="22"/>
-                <w:lang w:val="es-ES"/>
-              </w:rPr>
-              <w:t>Documentar Métricas sobre Iteración 2, Fase de Inicio</w:t>
-            </w:r>
           </w:p>
         </w:tc>
         <w:tc>
@@ -6594,15 +5706,6 @@
                 <w:lang w:val="es-ES"/>
               </w:rPr>
             </w:pPr>
-            <w:r>
-              <w:rPr>
-                <w:rFonts w:asciiTheme="minorHAnsi" w:eastAsiaTheme="minorHAnsi" w:hAnsiTheme="minorHAnsi" w:cstheme="minorBidi"/>
-                <w:sz w:val="22"/>
-                <w:szCs w:val="22"/>
-                <w:lang w:val="es-ES"/>
-              </w:rPr>
-              <w:t>18/SEP</w:t>
-            </w:r>
           </w:p>
         </w:tc>
         <w:tc>
@@ -6620,15 +5723,6 @@
                 <w:lang w:val="es-ES"/>
               </w:rPr>
             </w:pPr>
-            <w:r>
-              <w:rPr>
-                <w:rFonts w:asciiTheme="minorHAnsi" w:eastAsiaTheme="minorHAnsi" w:hAnsiTheme="minorHAnsi" w:cstheme="minorBidi"/>
-                <w:sz w:val="22"/>
-                <w:szCs w:val="22"/>
-                <w:lang w:val="es-ES"/>
-              </w:rPr>
-              <w:t>18/SEP</w:t>
-            </w:r>
           </w:p>
         </w:tc>
         <w:tc>
@@ -6646,15 +5740,6 @@
                 <w:lang w:val="es-ES"/>
               </w:rPr>
             </w:pPr>
-            <w:r>
-              <w:rPr>
-                <w:rFonts w:asciiTheme="minorHAnsi" w:eastAsiaTheme="minorHAnsi" w:hAnsiTheme="minorHAnsi" w:cstheme="minorBidi"/>
-                <w:sz w:val="22"/>
-                <w:szCs w:val="22"/>
-                <w:lang w:val="es-ES"/>
-              </w:rPr>
-              <w:t>Baja</w:t>
-            </w:r>
           </w:p>
         </w:tc>
       </w:tr>
@@ -6673,15 +5758,6 @@
                 <w:lang w:val="es-ES"/>
               </w:rPr>
             </w:pPr>
-            <w:r>
-              <w:rPr>
-                <w:rFonts w:asciiTheme="minorHAnsi" w:eastAsiaTheme="minorHAnsi" w:hAnsiTheme="minorHAnsi" w:cstheme="minorBidi"/>
-                <w:sz w:val="22"/>
-                <w:szCs w:val="22"/>
-                <w:lang w:val="es-ES"/>
-              </w:rPr>
-              <w:t>Investigar sobre PHP</w:t>
-            </w:r>
           </w:p>
         </w:tc>
         <w:tc>
@@ -6699,15 +5775,6 @@
                 <w:lang w:val="es-ES"/>
               </w:rPr>
             </w:pPr>
-            <w:r>
-              <w:rPr>
-                <w:rFonts w:asciiTheme="minorHAnsi" w:eastAsiaTheme="minorHAnsi" w:hAnsiTheme="minorHAnsi" w:cstheme="minorBidi"/>
-                <w:sz w:val="22"/>
-                <w:szCs w:val="22"/>
-                <w:lang w:val="es-ES"/>
-              </w:rPr>
-              <w:t>13/SEP</w:t>
-            </w:r>
           </w:p>
         </w:tc>
         <w:tc>
@@ -6725,15 +5792,6 @@
                 <w:lang w:val="es-ES"/>
               </w:rPr>
             </w:pPr>
-            <w:r>
-              <w:rPr>
-                <w:rFonts w:asciiTheme="minorHAnsi" w:eastAsiaTheme="minorHAnsi" w:hAnsiTheme="minorHAnsi" w:cstheme="minorBidi"/>
-                <w:sz w:val="22"/>
-                <w:szCs w:val="22"/>
-                <w:lang w:val="es-ES"/>
-              </w:rPr>
-              <w:t>18/SEP</w:t>
-            </w:r>
           </w:p>
         </w:tc>
         <w:tc>
@@ -6751,15 +5809,6 @@
                 <w:lang w:val="es-ES"/>
               </w:rPr>
             </w:pPr>
-            <w:r>
-              <w:rPr>
-                <w:rFonts w:asciiTheme="minorHAnsi" w:eastAsiaTheme="minorHAnsi" w:hAnsiTheme="minorHAnsi" w:cstheme="minorBidi"/>
-                <w:sz w:val="22"/>
-                <w:szCs w:val="22"/>
-                <w:lang w:val="es-ES"/>
-              </w:rPr>
-              <w:t>Baja</w:t>
-            </w:r>
           </w:p>
         </w:tc>
       </w:tr>
@@ -6778,26 +5827,6 @@
                 <w:lang w:val="es-ES"/>
               </w:rPr>
             </w:pPr>
-            <w:r>
-              <w:rPr>
-                <w:rFonts w:asciiTheme="minorHAnsi" w:eastAsiaTheme="minorHAnsi" w:hAnsiTheme="minorHAnsi" w:cstheme="minorBidi"/>
-                <w:sz w:val="22"/>
-                <w:szCs w:val="22"/>
-                <w:lang w:val="es-ES"/>
-              </w:rPr>
-              <w:t xml:space="preserve">Investigar sobre </w:t>
-            </w:r>
-            <w:proofErr w:type="spellStart"/>
-            <w:r>
-              <w:rPr>
-                <w:rFonts w:asciiTheme="minorHAnsi" w:eastAsiaTheme="minorHAnsi" w:hAnsiTheme="minorHAnsi" w:cstheme="minorBidi"/>
-                <w:sz w:val="22"/>
-                <w:szCs w:val="22"/>
-                <w:lang w:val="es-ES"/>
-              </w:rPr>
-              <w:t>Ionic</w:t>
-            </w:r>
-            <w:proofErr w:type="spellEnd"/>
           </w:p>
         </w:tc>
         <w:tc>
@@ -6815,15 +5844,6 @@
                 <w:lang w:val="es-ES"/>
               </w:rPr>
             </w:pPr>
-            <w:r>
-              <w:rPr>
-                <w:rFonts w:asciiTheme="minorHAnsi" w:eastAsiaTheme="minorHAnsi" w:hAnsiTheme="minorHAnsi" w:cstheme="minorBidi"/>
-                <w:sz w:val="22"/>
-                <w:szCs w:val="22"/>
-                <w:lang w:val="es-ES"/>
-              </w:rPr>
-              <w:t>13/SEP</w:t>
-            </w:r>
           </w:p>
         </w:tc>
         <w:tc>
@@ -6841,15 +5861,6 @@
                 <w:lang w:val="es-ES"/>
               </w:rPr>
             </w:pPr>
-            <w:r>
-              <w:rPr>
-                <w:rFonts w:asciiTheme="minorHAnsi" w:eastAsiaTheme="minorHAnsi" w:hAnsiTheme="minorHAnsi" w:cstheme="minorBidi"/>
-                <w:sz w:val="22"/>
-                <w:szCs w:val="22"/>
-                <w:lang w:val="es-ES"/>
-              </w:rPr>
-              <w:t>18/SEP</w:t>
-            </w:r>
           </w:p>
         </w:tc>
         <w:tc>
@@ -6867,15 +5878,6 @@
                 <w:lang w:val="es-ES"/>
               </w:rPr>
             </w:pPr>
-            <w:r>
-              <w:rPr>
-                <w:rFonts w:asciiTheme="minorHAnsi" w:eastAsiaTheme="minorHAnsi" w:hAnsiTheme="minorHAnsi" w:cstheme="minorBidi"/>
-                <w:sz w:val="22"/>
-                <w:szCs w:val="22"/>
-                <w:lang w:val="es-ES"/>
-              </w:rPr>
-              <w:t>Baja</w:t>
-            </w:r>
           </w:p>
         </w:tc>
       </w:tr>
@@ -6894,7 +5896,7 @@
           <w:color w:val="365F91"/>
         </w:rPr>
       </w:pPr>
-      <w:bookmarkStart w:id="8" w:name="_Toc493064529"/>
+      <w:bookmarkStart w:id="9" w:name="_Toc493064529"/>
       <w:r>
         <w:rPr>
           <w:rFonts w:ascii="Cambria" w:eastAsia="DejaVu Sans" w:hAnsi="Cambria" w:cs="Times New Roman"/>
@@ -6902,8 +5904,8 @@
         </w:rPr>
         <w:t>Casos de Uso y Escenarios</w:t>
       </w:r>
-      <w:bookmarkEnd w:id="7"/>
       <w:bookmarkEnd w:id="8"/>
+      <w:bookmarkEnd w:id="9"/>
     </w:p>
     <w:p>
       <w:pPr>
@@ -6925,11 +5927,11 @@
       <w:pPr>
         <w:pStyle w:val="PSI-Ttulo1"/>
       </w:pPr>
-      <w:bookmarkStart w:id="9" w:name="_Toc493064530"/>
+      <w:bookmarkStart w:id="10" w:name="_Toc493064530"/>
       <w:r>
         <w:t>Recursos</w:t>
       </w:r>
-      <w:bookmarkEnd w:id="9"/>
+      <w:bookmarkEnd w:id="10"/>
     </w:p>
     <w:p>
       <w:pPr>
@@ -7190,35 +6192,7 @@
         <w:rPr>
           <w:lang w:val="es-AR"/>
         </w:rPr>
-        <w:t xml:space="preserve">Libro El Proceso Unificado del Desarrollo de Software – Jacobson, </w:t>
-      </w:r>
-      <w:proofErr w:type="spellStart"/>
-      <w:r>
-        <w:rPr>
-          <w:lang w:val="es-AR"/>
-        </w:rPr>
-        <w:t>Booch</w:t>
-      </w:r>
-      <w:proofErr w:type="spellEnd"/>
-      <w:r>
-        <w:rPr>
-          <w:lang w:val="es-AR"/>
-        </w:rPr>
-        <w:t xml:space="preserve"> y </w:t>
-      </w:r>
-      <w:proofErr w:type="spellStart"/>
-      <w:r>
-        <w:rPr>
-          <w:lang w:val="es-AR"/>
-        </w:rPr>
-        <w:t>Rumbaugh</w:t>
-      </w:r>
-      <w:proofErr w:type="spellEnd"/>
-      <w:r>
-        <w:rPr>
-          <w:lang w:val="es-AR"/>
-        </w:rPr>
-        <w:t>.</w:t>
+        <w:t>Libro El Proceso Unificado del Desarrollo de Software – Jacobson, Booch y Rumbaugh.</w:t>
       </w:r>
     </w:p>
     <w:p>
@@ -7235,7 +6209,7 @@
       <w:pPr>
         <w:pStyle w:val="PSI-Ttulo1"/>
       </w:pPr>
-      <w:bookmarkStart w:id="10" w:name="_Toc493064531"/>
+      <w:bookmarkStart w:id="11" w:name="_Toc493064531"/>
       <w:r>
         <w:t>Evaluación</w:t>
       </w:r>
@@ -7247,221 +6221,36 @@
       </w:r>
       <w:r>
         <w:t xml:space="preserve"> Septiembre 2017</w:t>
-      </w:r>
-      <w:bookmarkEnd w:id="10"/>
-    </w:p>
-    <w:p>
-      <w:r>
-        <w:t>Al finalizar la iteración</w:t>
-      </w:r>
-      <w:r>
-        <w:t xml:space="preserve"> </w:t>
-      </w:r>
-      <w:r>
-        <w:t>se deben haber</w:t>
-      </w:r>
-      <w:r>
-        <w:t xml:space="preserve"> alcanzado los siguientes ítem</w:t>
-      </w:r>
-      <w:r>
-        <w:t>s</w:t>
-      </w:r>
-      <w:r>
-        <w:t>:</w:t>
-      </w:r>
-    </w:p>
-    <w:p>
-      <w:pPr>
-        <w:pStyle w:val="PSI-Normal"/>
-        <w:numPr>
-          <w:ilvl w:val="0"/>
-          <w:numId w:val="13"/>
-        </w:numPr>
-      </w:pPr>
-      <w:r>
-        <w:t>Iniciar el Modelo de Diseño.</w:t>
-      </w:r>
-    </w:p>
-    <w:p>
-      <w:pPr>
-        <w:pStyle w:val="PSI-Normal"/>
-        <w:numPr>
-          <w:ilvl w:val="0"/>
-          <w:numId w:val="13"/>
-        </w:numPr>
-      </w:pPr>
-      <w:r>
-        <w:t xml:space="preserve">Continuar el Modelo de Casos de Uso. </w:t>
-      </w:r>
-    </w:p>
-    <w:p>
-      <w:pPr>
-        <w:pStyle w:val="PSI-Normal"/>
-        <w:numPr>
-          <w:ilvl w:val="0"/>
-          <w:numId w:val="13"/>
-        </w:numPr>
-      </w:pPr>
-      <w:r>
-        <w:t>Redactar Especificación de Requerimientos de Software.</w:t>
-      </w:r>
-    </w:p>
-    <w:p>
-      <w:pPr>
-        <w:pStyle w:val="PSI-Normal"/>
-        <w:numPr>
-          <w:ilvl w:val="0"/>
-          <w:numId w:val="13"/>
-        </w:numPr>
-      </w:pPr>
-      <w:r>
-        <w:t xml:space="preserve">Iniciar la Arquitectura del Sistema. </w:t>
-      </w:r>
-    </w:p>
-    <w:p>
-      <w:pPr>
-        <w:pStyle w:val="PSI-Normal"/>
-        <w:numPr>
-          <w:ilvl w:val="0"/>
-          <w:numId w:val="13"/>
-        </w:numPr>
-      </w:pPr>
-      <w:r>
-        <w:t>Gestionar riesgos.</w:t>
-      </w:r>
-    </w:p>
-    <w:p>
-      <w:pPr>
-        <w:pStyle w:val="PSI-Normal"/>
-        <w:numPr>
-          <w:ilvl w:val="0"/>
-          <w:numId w:val="13"/>
-        </w:numPr>
-      </w:pPr>
-      <w:r>
-        <w:t>Estimación del proyecto.</w:t>
-      </w:r>
-    </w:p>
-    <w:p>
-      <w:pPr>
-        <w:pStyle w:val="PSI-Normal"/>
-        <w:numPr>
-          <w:ilvl w:val="0"/>
-          <w:numId w:val="13"/>
-        </w:numPr>
-      </w:pPr>
-      <w:r>
-        <w:t>Plan del proyecto.</w:t>
-      </w:r>
-    </w:p>
-    <w:p>
-      <w:pPr>
-        <w:pStyle w:val="PSI-Ttulo2"/>
-      </w:pPr>
-      <w:bookmarkStart w:id="11" w:name="_Toc493064532"/>
-      <w:r>
-        <w:t>Objetivos Alcanzados</w:t>
       </w:r>
       <w:bookmarkEnd w:id="11"/>
     </w:p>
     <w:p>
-      <w:pPr>
-        <w:jc w:val="both"/>
-      </w:pPr>
-      <w:r>
-        <w:t>Se detallan los objetivos que se han alcanzado:</w:t>
+      <w:r>
+        <w:t>Al finalizar la iteración</w:t>
+      </w:r>
+      <w:r>
+        <w:t xml:space="preserve"> </w:t>
+      </w:r>
+      <w:r>
+        <w:t>se deben haber</w:t>
+      </w:r>
+      <w:r>
+        <w:t xml:space="preserve"> alcanzado los siguientes ítem</w:t>
+      </w:r>
+      <w:r>
+        <w:t>s</w:t>
+      </w:r>
+      <w:r>
+        <w:t>:</w:t>
       </w:r>
     </w:p>
     <w:p>
       <w:pPr>
-        <w:pStyle w:val="Prrafodelista"/>
-        <w:numPr>
-          <w:ilvl w:val="0"/>
-          <w:numId w:val="13"/>
-        </w:numPr>
-        <w:spacing w:before="120" w:after="120"/>
-        <w:ind w:left="714" w:hanging="357"/>
-        <w:contextualSpacing w:val="0"/>
-        <w:jc w:val="both"/>
-      </w:pPr>
-      <w:r>
-        <w:t>Continuar el Modelo de casos de uso.</w:t>
-      </w:r>
-    </w:p>
-    <w:p>
-      <w:pPr>
-        <w:pStyle w:val="Prrafodelista"/>
-        <w:numPr>
-          <w:ilvl w:val="0"/>
-          <w:numId w:val="13"/>
-        </w:numPr>
-        <w:spacing w:before="120" w:after="120"/>
-        <w:ind w:left="714" w:hanging="357"/>
-        <w:contextualSpacing w:val="0"/>
-        <w:jc w:val="both"/>
-      </w:pPr>
-      <w:r>
-        <w:t>Redactar Especificación de Requerimientos de Software.</w:t>
-      </w:r>
-    </w:p>
-    <w:p>
-      <w:pPr>
-        <w:pStyle w:val="Prrafodelista"/>
-        <w:numPr>
-          <w:ilvl w:val="0"/>
-          <w:numId w:val="13"/>
-        </w:numPr>
-        <w:spacing w:before="120" w:after="120"/>
-        <w:ind w:left="714" w:hanging="357"/>
-        <w:contextualSpacing w:val="0"/>
-        <w:jc w:val="both"/>
-      </w:pPr>
-      <w:r>
-        <w:t>Iniciar la Arquitectura del Sistema.</w:t>
-      </w:r>
-    </w:p>
-    <w:p>
-      <w:pPr>
-        <w:pStyle w:val="Prrafodelista"/>
-        <w:numPr>
-          <w:ilvl w:val="0"/>
-          <w:numId w:val="13"/>
-        </w:numPr>
-        <w:spacing w:before="120" w:after="120"/>
-        <w:ind w:left="714" w:hanging="357"/>
-        <w:contextualSpacing w:val="0"/>
-        <w:jc w:val="both"/>
-      </w:pPr>
-      <w:r>
-        <w:t>Gestionar riesgos.</w:t>
-      </w:r>
-    </w:p>
-    <w:p>
-      <w:pPr>
-        <w:pStyle w:val="Prrafodelista"/>
-        <w:numPr>
-          <w:ilvl w:val="0"/>
-          <w:numId w:val="13"/>
-        </w:numPr>
-        <w:spacing w:before="120" w:after="120"/>
-        <w:ind w:left="714" w:hanging="357"/>
-        <w:contextualSpacing w:val="0"/>
-        <w:jc w:val="both"/>
-      </w:pPr>
-      <w:r>
-        <w:t>Plan del proyecto.</w:t>
-      </w:r>
-    </w:p>
-    <w:p>
-      <w:pPr>
         <w:pStyle w:val="PSI-Ttulo2"/>
       </w:pPr>
-      <w:bookmarkStart w:id="12" w:name="_Toc493064533"/>
-      <w:r>
-        <w:t>Objetivos No A</w:t>
-      </w:r>
-      <w:r>
-        <w:t>lcanzados</w:t>
+      <w:bookmarkStart w:id="12" w:name="_Toc493064532"/>
+      <w:r>
+        <w:t>Objetivos Alcanzados</w:t>
       </w:r>
       <w:bookmarkEnd w:id="12"/>
     </w:p>
@@ -7470,8 +6259,51 @@
         <w:jc w:val="both"/>
       </w:pPr>
       <w:r>
+        <w:t>Se detallan los objetivos que se han alcanzado:</w:t>
+      </w:r>
+    </w:p>
+    <w:p>
+      <w:pPr>
+        <w:spacing w:before="120" w:after="120"/>
+        <w:jc w:val="both"/>
+      </w:pPr>
+    </w:p>
+    <w:p>
+      <w:pPr>
+        <w:pStyle w:val="PSI-Ttulo2"/>
+      </w:pPr>
+      <w:bookmarkStart w:id="13" w:name="_Toc493064533"/>
+      <w:r>
+        <w:t>Objetivos No A</w:t>
+      </w:r>
+      <w:r>
+        <w:t>lcanzados</w:t>
+      </w:r>
+      <w:bookmarkEnd w:id="13"/>
+    </w:p>
+    <w:p>
+      <w:pPr>
+        <w:jc w:val="both"/>
+      </w:pPr>
+      <w:r>
         <w:t>Se detallan los objetivos que no se han alcanzado:</w:t>
       </w:r>
+    </w:p>
+    <w:p>
+      <w:pPr>
+        <w:pStyle w:val="PSI-Normal"/>
+        <w:ind w:left="0" w:firstLine="0"/>
+      </w:pPr>
+    </w:p>
+    <w:p>
+      <w:pPr>
+        <w:pStyle w:val="PSI-Ttulo2"/>
+      </w:pPr>
+      <w:bookmarkStart w:id="14" w:name="_Toc493064534"/>
+      <w:r>
+        <w:t>Elementos incluidos en la Línea Base</w:t>
+      </w:r>
+      <w:bookmarkEnd w:id="14"/>
     </w:p>
     <w:p>
       <w:pPr>
@@ -7483,98 +6315,67 @@
         <w:jc w:val="both"/>
       </w:pPr>
       <w:r>
-        <w:t>Estimación del proyecto.</w:t>
+        <w:t>Especificación de requerimientos.</w:t>
       </w:r>
     </w:p>
     <w:p>
       <w:pPr>
-        <w:pStyle w:val="PSI-Normal"/>
-        <w:ind w:left="720" w:firstLine="0"/>
+        <w:pStyle w:val="PSI-Ttulo1"/>
       </w:pPr>
     </w:p>
     <w:p>
       <w:pPr>
-        <w:pStyle w:val="PSI-Ttulo2"/>
-      </w:pPr>
-      <w:bookmarkStart w:id="13" w:name="_Toc493064534"/>
-      <w:r>
-        <w:t>Elementos incluidos en la Línea Base</w:t>
-      </w:r>
-      <w:bookmarkEnd w:id="13"/>
+        <w:pStyle w:val="PSI-Ttulo1"/>
+      </w:pPr>
+      <w:bookmarkStart w:id="15" w:name="_Toc493064535"/>
+      <w:r>
+        <w:t>Conclusión</w:t>
+      </w:r>
+      <w:bookmarkEnd w:id="15"/>
     </w:p>
     <w:p>
       <w:pPr>
-        <w:pStyle w:val="Prrafodelista"/>
-        <w:numPr>
-          <w:ilvl w:val="0"/>
-          <w:numId w:val="13"/>
-        </w:numPr>
         <w:jc w:val="both"/>
       </w:pPr>
-      <w:r>
-        <w:t>Especificación de requerimientos.</w:t>
+      <w:bookmarkStart w:id="16" w:name="_Toc238197620"/>
+      <w:r>
+        <w:t xml:space="preserve">Se concluye que </w:t>
       </w:r>
     </w:p>
     <w:p>
       <w:pPr>
-        <w:pStyle w:val="PSI-Ttulo1"/>
-      </w:pPr>
+        <w:pStyle w:val="PSI-Ttulo2"/>
+      </w:pPr>
+      <w:bookmarkStart w:id="17" w:name="_Toc493064536"/>
+      <w:r>
+        <w:t>Estado del repositorio</w:t>
+      </w:r>
+      <w:bookmarkEnd w:id="16"/>
+      <w:bookmarkEnd w:id="17"/>
     </w:p>
     <w:p>
       <w:pPr>
-        <w:pStyle w:val="PSI-Ttulo1"/>
-      </w:pPr>
-      <w:bookmarkStart w:id="14" w:name="_Toc493064535"/>
-      <w:r>
-        <w:t>Conclusión</w:t>
-      </w:r>
-      <w:bookmarkEnd w:id="14"/>
+        <w:jc w:val="both"/>
+      </w:pPr>
+      <w:r>
+        <w:t xml:space="preserve">Estado del repositorio al comienzo de la iteración: </w:t>
+      </w:r>
+      <w:r>
+        <w:t>110</w:t>
+      </w:r>
+      <w:r>
+        <w:t>.</w:t>
+      </w:r>
     </w:p>
     <w:p>
       <w:pPr>
         <w:jc w:val="both"/>
       </w:pPr>
-      <w:bookmarkStart w:id="15" w:name="_Toc238197620"/>
-      <w:r>
-        <w:t>Se concluye que puede realizarse el cierre de la Iteración y evaluar el cierre de Fase. En cuanto a la estimación general del proyecto, se deben adquirir conocimientos para calcular el esfuerzo necesario.</w:t>
-      </w:r>
-    </w:p>
-    <w:p>
-      <w:pPr>
-        <w:pStyle w:val="PSI-Ttulo2"/>
-      </w:pPr>
-      <w:bookmarkStart w:id="16" w:name="_Toc493064536"/>
-      <w:r>
-        <w:t>Estado del repositorio</w:t>
-      </w:r>
-      <w:bookmarkEnd w:id="15"/>
-      <w:bookmarkEnd w:id="16"/>
-    </w:p>
-    <w:p>
-      <w:pPr>
-        <w:jc w:val="both"/>
-      </w:pPr>
-      <w:r>
-        <w:t xml:space="preserve">Estado del repositorio al comienzo de la iteración: </w:t>
-      </w:r>
-      <w:r>
-        <w:t>67</w:t>
-      </w:r>
-      <w:r>
-        <w:t>.</w:t>
-      </w:r>
-    </w:p>
-    <w:p>
-      <w:pPr>
-        <w:jc w:val="both"/>
-      </w:pPr>
       <w:r>
         <w:t xml:space="preserve">Estado del repositorio al final de la iteración: </w:t>
       </w:r>
-      <w:bookmarkStart w:id="17" w:name="_GoBack"/>
-      <w:bookmarkEnd w:id="17"/>
-      <w:r>
-        <w:t>110</w:t>
+      <w:r>
+        <w:t xml:space="preserve">- </w:t>
       </w:r>
       <w:r>
         <w:t>.</w:t>
@@ -7772,7 +6573,7 @@
             <w:rFonts w:asciiTheme="majorHAnsi" w:hAnsiTheme="majorHAnsi" w:cstheme="majorHAnsi"/>
             <w:noProof/>
           </w:rPr>
-          <w:t>8</w:t>
+          <w:t>5</w:t>
         </w:r>
         <w:r>
           <w:rPr>
@@ -7809,7 +6610,7 @@
             <w:rFonts w:asciiTheme="majorHAnsi" w:hAnsiTheme="majorHAnsi" w:cstheme="majorHAnsi"/>
             <w:noProof/>
           </w:rPr>
-          <w:t>8</w:t>
+          <w:t>7</w:t>
         </w:r>
         <w:r>
           <w:rPr>
@@ -10888,7 +9689,7 @@
 </file>
 
 <file path=customXml/itemProps2.xml><?xml version="1.0" encoding="utf-8"?>
-<ds:datastoreItem xmlns:ds="http://schemas.openxmlformats.org/officeDocument/2006/customXml" ds:itemID="{08CBEB45-D4FC-4AE4-8587-D5FE488D343A}">
+<ds:datastoreItem xmlns:ds="http://schemas.openxmlformats.org/officeDocument/2006/customXml" ds:itemID="{821D540D-07AC-4425-A945-ED69BB395F04}">
   <ds:schemaRefs>
     <ds:schemaRef ds:uri="http://schemas.openxmlformats.org/officeDocument/2006/bibliography"/>
   </ds:schemaRefs>
